--- a/docs/diagrams/diagram-report.docx
+++ b/docs/diagrams/diagram-report.docx
@@ -25,11 +25,12 @@
     <w:p>
       <w:pPr>
         <w:pStyle w:val="BodyText"/>
-        <w:jc w:val="both"/>
-        <w:rPr>
-          <w:rFonts w:ascii="Times New Roman" w:hAnsi="Times New Roman" w:cs="Times New Roman"/>
-          <w:sz w:val="26"/>
-          <w:szCs w:val="26"/>
+        <w:jc w:val="center"/>
+        <w:rPr>
+          <w:rFonts w:ascii="Times New Roman" w:hAnsi="Times New Roman" w:cs="Times New Roman"/>
+          <w:sz w:val="26"/>
+          <w:szCs w:val="26"/>
+          <w:lang w:val="vi-VN"/>
         </w:rPr>
       </w:pPr>
       <w:r>
@@ -40,8 +41,8 @@
           <w:szCs w:val="26"/>
         </w:rPr>
         <w:drawing>
-          <wp:inline distT="0" distB="0" distL="0" distR="0" wp14:anchorId="0632D0F2" wp14:editId="1D9F600D">
-            <wp:extent cx="5943600" cy="5120640"/>
+          <wp:inline distT="0" distB="0" distL="0" distR="0" wp14:anchorId="0632D0F2" wp14:editId="539E239D">
+            <wp:extent cx="3444240" cy="5120640"/>
             <wp:effectExtent l="0" t="0" r="0" b="0"/>
             <wp:docPr id="714323307" name="Picture 1" descr="A diagram of scientific calculator system&#10;&#10;AI-generated content may be incorrect."/>
             <wp:cNvGraphicFramePr>
@@ -64,7 +65,7 @@
                         </a:ext>
                       </a:extLst>
                     </a:blip>
-                    <a:srcRect t="8996" b="11453"/>
+                    <a:srcRect l="8590" t="8996" r="33462" b="11453"/>
                     <a:stretch>
                       <a:fillRect/>
                     </a:stretch>
@@ -72,7 +73,7 @@
                   <pic:spPr bwMode="auto">
                     <a:xfrm>
                       <a:off x="0" y="0"/>
-                      <a:ext cx="5943600" cy="5120640"/>
+                      <a:ext cx="3444240" cy="5120640"/>
                     </a:xfrm>
                     <a:prstGeom prst="rect">
                       <a:avLst/>
@@ -93,6 +94,17 @@
           </wp:inline>
         </w:drawing>
       </w:r>
+    </w:p>
+    <w:p>
+      <w:pPr>
+        <w:pStyle w:val="BodyText"/>
+        <w:jc w:val="both"/>
+        <w:rPr>
+          <w:rFonts w:ascii="Times New Roman" w:hAnsi="Times New Roman" w:cs="Times New Roman"/>
+          <w:sz w:val="26"/>
+          <w:szCs w:val="26"/>
+        </w:rPr>
+      </w:pPr>
       <w:r>
         <w:rPr>
           <w:rFonts w:ascii="Times New Roman" w:hAnsi="Times New Roman" w:cs="Times New Roman"/>
